--- a/ATS Process - De-Provision task.docx
+++ b/ATS Process - De-Provision task.docx
@@ -1,6 +1,6 @@
 
 <file path=word/document.xml><?xml version="1.0" encoding="utf-8"?>
-<w:document xmlns:wpc="http://schemas.microsoft.com/office/word/2010/wordprocessingCanvas" xmlns:cx="http://schemas.microsoft.com/office/drawing/2014/chartex" xmlns:cx1="http://schemas.microsoft.com/office/drawing/2015/9/8/chartex" xmlns:cx2="http://schemas.microsoft.com/office/drawing/2015/10/21/chartex" xmlns:cx3="http://schemas.microsoft.com/office/drawing/2016/5/9/chartex" xmlns:cx4="http://schemas.microsoft.com/office/drawing/2016/5/10/chartex" xmlns:cx5="http://schemas.microsoft.com/office/drawing/2016/5/11/chartex" xmlns:cx6="http://schemas.microsoft.com/office/drawing/2016/5/12/chartex" xmlns:cx7="http://schemas.microsoft.com/office/drawing/2016/5/13/chartex" xmlns:cx8="http://schemas.microsoft.com/office/drawing/2016/5/14/chartex" xmlns:mc="http://schemas.openxmlformats.org/markup-compatibility/2006" xmlns:aink="http://schemas.microsoft.com/office/drawing/2016/ink" xmlns:am3d="http://schemas.microsoft.com/office/drawing/2017/model3d" xmlns:o="urn:schemas-microsoft-com:office:office" xmlns:r="http://schemas.openxmlformats.org/officeDocument/2006/relationships" xmlns:m="http://schemas.openxmlformats.org/officeDocument/2006/math" xmlns:v="urn:schemas-microsoft-com:vml" xmlns:wp14="http://schemas.microsoft.com/office/word/2010/wordprocessingDrawing" xmlns:wp="http://schemas.openxmlformats.org/drawingml/2006/wordprocessingDrawing" xmlns:w10="urn:schemas-microsoft-com:office:word" xmlns:w="http://schemas.openxmlformats.org/wordprocessingml/2006/main" xmlns:w14="http://schemas.microsoft.com/office/word/2010/wordml" xmlns:w15="http://schemas.microsoft.com/office/word/2012/wordml" xmlns:w16cex="http://schemas.microsoft.com/office/word/2018/wordml/cex" xmlns:w16cid="http://schemas.microsoft.com/office/word/2016/wordml/cid" xmlns:w16="http://schemas.microsoft.com/office/word/2018/wordml" xmlns:w16se="http://schemas.microsoft.com/office/word/2015/wordml/symex" xmlns:wpg="http://schemas.microsoft.com/office/word/2010/wordprocessingGroup" xmlns:wpi="http://schemas.microsoft.com/office/word/2010/wordprocessingInk" xmlns:wne="http://schemas.microsoft.com/office/word/2006/wordml" xmlns:wps="http://schemas.microsoft.com/office/word/2010/wordprocessingShape" mc:Ignorable="w14 w15 w16se w16cid w16 w16cex wp14">
+<w:document xmlns:wpc="http://schemas.microsoft.com/office/word/2010/wordprocessingCanvas" xmlns:cx="http://schemas.microsoft.com/office/drawing/2014/chartex" xmlns:cx1="http://schemas.microsoft.com/office/drawing/2015/9/8/chartex" xmlns:cx2="http://schemas.microsoft.com/office/drawing/2015/10/21/chartex" xmlns:cx3="http://schemas.microsoft.com/office/drawing/2016/5/9/chartex" xmlns:cx4="http://schemas.microsoft.com/office/drawing/2016/5/10/chartex" xmlns:cx5="http://schemas.microsoft.com/office/drawing/2016/5/11/chartex" xmlns:cx6="http://schemas.microsoft.com/office/drawing/2016/5/12/chartex" xmlns:cx7="http://schemas.microsoft.com/office/drawing/2016/5/13/chartex" xmlns:cx8="http://schemas.microsoft.com/office/drawing/2016/5/14/chartex" xmlns:mc="http://schemas.openxmlformats.org/markup-compatibility/2006" xmlns:aink="http://schemas.microsoft.com/office/drawing/2016/ink" xmlns:am3d="http://schemas.microsoft.com/office/drawing/2017/model3d" xmlns:o="urn:schemas-microsoft-com:office:office" xmlns:r="http://schemas.openxmlformats.org/officeDocument/2006/relationships" xmlns:m="http://schemas.openxmlformats.org/officeDocument/2006/math" xmlns:v="urn:schemas-microsoft-com:vml" xmlns:wp14="http://schemas.microsoft.com/office/word/2010/wordprocessingDrawing" xmlns:wp="http://schemas.openxmlformats.org/drawingml/2006/wordprocessingDrawing" xmlns:w10="urn:schemas-microsoft-com:office:word" xmlns:w="http://schemas.openxmlformats.org/wordprocessingml/2006/main" xmlns:w14="http://schemas.microsoft.com/office/word/2010/wordml" xmlns:w15="http://schemas.microsoft.com/office/word/2012/wordml" xmlns:w16cex="http://schemas.microsoft.com/office/word/2018/wordml/cex" xmlns:w16cid="http://schemas.microsoft.com/office/word/2016/wordml/cid" xmlns:w16="http://schemas.microsoft.com/office/word/2018/wordml" xmlns:w16sdtdh="http://schemas.microsoft.com/office/word/2020/wordml/sdtdatahash" xmlns:w16se="http://schemas.microsoft.com/office/word/2015/wordml/symex" xmlns:wpg="http://schemas.microsoft.com/office/word/2010/wordprocessingGroup" xmlns:wpi="http://schemas.microsoft.com/office/word/2010/wordprocessingInk" xmlns:wne="http://schemas.microsoft.com/office/word/2006/wordml" xmlns:wps="http://schemas.microsoft.com/office/word/2010/wordprocessingShape" mc:Ignorable="w14 w15 w16se w16cid w16 w16cex w16sdtdh wp14">
   <w:body>
     <w:p>
       <w:pPr>
@@ -111,7 +111,19 @@
               <w:rPr>
                 <w:b/>
               </w:rPr>
-              <w:t>Autor: Eduardo Osuna</w:t>
+              <w:t>Aut</w:t>
+            </w:r>
+            <w:r>
+              <w:rPr>
+                <w:b/>
+              </w:rPr>
+              <w:t>h</w:t>
+            </w:r>
+            <w:r>
+              <w:rPr>
+                <w:b/>
+              </w:rPr>
+              <w:t>or: Eduardo Osuna</w:t>
             </w:r>
           </w:p>
         </w:tc>
@@ -924,15 +936,7 @@
     <w:p>
       <w:r>
         <w:lastRenderedPageBreak/>
-        <w:t xml:space="preserve">The information at the bottom of the EXIT request ticket will contain the information for the individual being </w:t>
-      </w:r>
-      <w:proofErr w:type="spellStart"/>
-      <w:r>
-        <w:t>EXITed</w:t>
-      </w:r>
-      <w:proofErr w:type="spellEnd"/>
-      <w:r>
-        <w:t>. Please validate the information accordingly as mentioned above.</w:t>
+        <w:t>The information at the bottom of the EXIT request ticket will contain the information for the individual being EXITed. Please validate the information accordingly as mentioned above.</w:t>
       </w:r>
     </w:p>
     <w:p/>
@@ -1227,15 +1231,7 @@
     <w:p/>
     <w:p>
       <w:r>
-        <w:t xml:space="preserve">The Login ID, Employee ID and Email address will be listed here for ease of access and verification for access removal </w:t>
-      </w:r>
-      <w:proofErr w:type="gramStart"/>
-      <w:r>
-        <w:t>later on</w:t>
-      </w:r>
-      <w:proofErr w:type="gramEnd"/>
-      <w:r>
-        <w:t>. (If an email address shows up with TSM.(EID)@trin.net, the user did not have an email address in use and an email address was generated for them for the purpose of showing the account in TSM(HEAT).)</w:t>
+        <w:t>The Login ID, Employee ID and Email address will be listed here for ease of access and verification for access removal later on. (If an email address shows up with TSM.(EID)@trin.net, the user did not have an email address in use and an email address was generated for them for the purpose of showing the account in TSM(HEAT).)</w:t>
       </w:r>
     </w:p>
     <w:p/>
@@ -1266,17 +1262,7 @@
         <w:t>each</w:t>
       </w:r>
       <w:r>
-        <w:t xml:space="preserve"> exit ticket that is </w:t>
-      </w:r>
-      <w:proofErr w:type="spellStart"/>
-      <w:proofErr w:type="gramStart"/>
-      <w:r>
-        <w:t>created.Always</w:t>
-      </w:r>
-      <w:proofErr w:type="spellEnd"/>
-      <w:proofErr w:type="gramEnd"/>
-      <w:r>
-        <w:t xml:space="preserve"> notate the date you received the exception report.</w:t>
+        <w:t xml:space="preserve"> exit ticket that is created.Always notate the date you received the exception report.</w:t>
       </w:r>
     </w:p>
     <w:p/>
@@ -2289,15 +2275,7 @@
     <w:p>
       <w:r>
         <w:lastRenderedPageBreak/>
-        <w:t xml:space="preserve">If found in </w:t>
-      </w:r>
-      <w:proofErr w:type="gramStart"/>
-      <w:r>
-        <w:t>ARS</w:t>
-      </w:r>
-      <w:proofErr w:type="gramEnd"/>
-      <w:r>
-        <w:t xml:space="preserve"> you will see within description “</w:t>
+        <w:t>If found in ARS you will see within description “</w:t>
       </w:r>
       <w:r>
         <w:rPr>
@@ -2831,7 +2809,7 @@
 </file>
 
 <file path=word/endnotes.xml><?xml version="1.0" encoding="utf-8"?>
-<w:endnotes xmlns:wpc="http://schemas.microsoft.com/office/word/2010/wordprocessingCanvas" xmlns:cx="http://schemas.microsoft.com/office/drawing/2014/chartex" xmlns:cx1="http://schemas.microsoft.com/office/drawing/2015/9/8/chartex" xmlns:cx2="http://schemas.microsoft.com/office/drawing/2015/10/21/chartex" xmlns:cx3="http://schemas.microsoft.com/office/drawing/2016/5/9/chartex" xmlns:cx4="http://schemas.microsoft.com/office/drawing/2016/5/10/chartex" xmlns:cx5="http://schemas.microsoft.com/office/drawing/2016/5/11/chartex" xmlns:cx6="http://schemas.microsoft.com/office/drawing/2016/5/12/chartex" xmlns:cx7="http://schemas.microsoft.com/office/drawing/2016/5/13/chartex" xmlns:cx8="http://schemas.microsoft.com/office/drawing/2016/5/14/chartex" xmlns:mc="http://schemas.openxmlformats.org/markup-compatibility/2006" xmlns:aink="http://schemas.microsoft.com/office/drawing/2016/ink" xmlns:am3d="http://schemas.microsoft.com/office/drawing/2017/model3d" xmlns:o="urn:schemas-microsoft-com:office:office" xmlns:r="http://schemas.openxmlformats.org/officeDocument/2006/relationships" xmlns:m="http://schemas.openxmlformats.org/officeDocument/2006/math" xmlns:v="urn:schemas-microsoft-com:vml" xmlns:wp14="http://schemas.microsoft.com/office/word/2010/wordprocessingDrawing" xmlns:wp="http://schemas.openxmlformats.org/drawingml/2006/wordprocessingDrawing" xmlns:w10="urn:schemas-microsoft-com:office:word" xmlns:w="http://schemas.openxmlformats.org/wordprocessingml/2006/main" xmlns:w14="http://schemas.microsoft.com/office/word/2010/wordml" xmlns:w15="http://schemas.microsoft.com/office/word/2012/wordml" xmlns:w16cex="http://schemas.microsoft.com/office/word/2018/wordml/cex" xmlns:w16cid="http://schemas.microsoft.com/office/word/2016/wordml/cid" xmlns:w16="http://schemas.microsoft.com/office/word/2018/wordml" xmlns:w16se="http://schemas.microsoft.com/office/word/2015/wordml/symex" xmlns:wpg="http://schemas.microsoft.com/office/word/2010/wordprocessingGroup" xmlns:wpi="http://schemas.microsoft.com/office/word/2010/wordprocessingInk" xmlns:wne="http://schemas.microsoft.com/office/word/2006/wordml" xmlns:wps="http://schemas.microsoft.com/office/word/2010/wordprocessingShape" mc:Ignorable="w14 w15 w16se w16cid w16 w16cex wp14">
+<w:endnotes xmlns:wpc="http://schemas.microsoft.com/office/word/2010/wordprocessingCanvas" xmlns:cx="http://schemas.microsoft.com/office/drawing/2014/chartex" xmlns:cx1="http://schemas.microsoft.com/office/drawing/2015/9/8/chartex" xmlns:cx2="http://schemas.microsoft.com/office/drawing/2015/10/21/chartex" xmlns:cx3="http://schemas.microsoft.com/office/drawing/2016/5/9/chartex" xmlns:cx4="http://schemas.microsoft.com/office/drawing/2016/5/10/chartex" xmlns:cx5="http://schemas.microsoft.com/office/drawing/2016/5/11/chartex" xmlns:cx6="http://schemas.microsoft.com/office/drawing/2016/5/12/chartex" xmlns:cx7="http://schemas.microsoft.com/office/drawing/2016/5/13/chartex" xmlns:cx8="http://schemas.microsoft.com/office/drawing/2016/5/14/chartex" xmlns:mc="http://schemas.openxmlformats.org/markup-compatibility/2006" xmlns:aink="http://schemas.microsoft.com/office/drawing/2016/ink" xmlns:am3d="http://schemas.microsoft.com/office/drawing/2017/model3d" xmlns:o="urn:schemas-microsoft-com:office:office" xmlns:r="http://schemas.openxmlformats.org/officeDocument/2006/relationships" xmlns:m="http://schemas.openxmlformats.org/officeDocument/2006/math" xmlns:v="urn:schemas-microsoft-com:vml" xmlns:wp14="http://schemas.microsoft.com/office/word/2010/wordprocessingDrawing" xmlns:wp="http://schemas.openxmlformats.org/drawingml/2006/wordprocessingDrawing" xmlns:w10="urn:schemas-microsoft-com:office:word" xmlns:w="http://schemas.openxmlformats.org/wordprocessingml/2006/main" xmlns:w14="http://schemas.microsoft.com/office/word/2010/wordml" xmlns:w15="http://schemas.microsoft.com/office/word/2012/wordml" xmlns:w16cex="http://schemas.microsoft.com/office/word/2018/wordml/cex" xmlns:w16cid="http://schemas.microsoft.com/office/word/2016/wordml/cid" xmlns:w16="http://schemas.microsoft.com/office/word/2018/wordml" xmlns:w16sdtdh="http://schemas.microsoft.com/office/word/2020/wordml/sdtdatahash" xmlns:w16se="http://schemas.microsoft.com/office/word/2015/wordml/symex" xmlns:wpg="http://schemas.microsoft.com/office/word/2010/wordprocessingGroup" xmlns:wpi="http://schemas.microsoft.com/office/word/2010/wordprocessingInk" xmlns:wne="http://schemas.microsoft.com/office/word/2006/wordml" xmlns:wps="http://schemas.microsoft.com/office/word/2010/wordprocessingShape" mc:Ignorable="w14 w15 w16se w16cid w16 w16cex w16sdtdh wp14">
   <w:endnote w:type="separator" w:id="-1">
     <w:p>
       <w:r>
@@ -2850,7 +2828,7 @@
 </file>
 
 <file path=word/footnotes.xml><?xml version="1.0" encoding="utf-8"?>
-<w:footnotes xmlns:wpc="http://schemas.microsoft.com/office/word/2010/wordprocessingCanvas" xmlns:cx="http://schemas.microsoft.com/office/drawing/2014/chartex" xmlns:cx1="http://schemas.microsoft.com/office/drawing/2015/9/8/chartex" xmlns:cx2="http://schemas.microsoft.com/office/drawing/2015/10/21/chartex" xmlns:cx3="http://schemas.microsoft.com/office/drawing/2016/5/9/chartex" xmlns:cx4="http://schemas.microsoft.com/office/drawing/2016/5/10/chartex" xmlns:cx5="http://schemas.microsoft.com/office/drawing/2016/5/11/chartex" xmlns:cx6="http://schemas.microsoft.com/office/drawing/2016/5/12/chartex" xmlns:cx7="http://schemas.microsoft.com/office/drawing/2016/5/13/chartex" xmlns:cx8="http://schemas.microsoft.com/office/drawing/2016/5/14/chartex" xmlns:mc="http://schemas.openxmlformats.org/markup-compatibility/2006" xmlns:aink="http://schemas.microsoft.com/office/drawing/2016/ink" xmlns:am3d="http://schemas.microsoft.com/office/drawing/2017/model3d" xmlns:o="urn:schemas-microsoft-com:office:office" xmlns:r="http://schemas.openxmlformats.org/officeDocument/2006/relationships" xmlns:m="http://schemas.openxmlformats.org/officeDocument/2006/math" xmlns:v="urn:schemas-microsoft-com:vml" xmlns:wp14="http://schemas.microsoft.com/office/word/2010/wordprocessingDrawing" xmlns:wp="http://schemas.openxmlformats.org/drawingml/2006/wordprocessingDrawing" xmlns:w10="urn:schemas-microsoft-com:office:word" xmlns:w="http://schemas.openxmlformats.org/wordprocessingml/2006/main" xmlns:w14="http://schemas.microsoft.com/office/word/2010/wordml" xmlns:w15="http://schemas.microsoft.com/office/word/2012/wordml" xmlns:w16cex="http://schemas.microsoft.com/office/word/2018/wordml/cex" xmlns:w16cid="http://schemas.microsoft.com/office/word/2016/wordml/cid" xmlns:w16="http://schemas.microsoft.com/office/word/2018/wordml" xmlns:w16se="http://schemas.microsoft.com/office/word/2015/wordml/symex" xmlns:wpg="http://schemas.microsoft.com/office/word/2010/wordprocessingGroup" xmlns:wpi="http://schemas.microsoft.com/office/word/2010/wordprocessingInk" xmlns:wne="http://schemas.microsoft.com/office/word/2006/wordml" xmlns:wps="http://schemas.microsoft.com/office/word/2010/wordprocessingShape" mc:Ignorable="w14 w15 w16se w16cid w16 w16cex wp14">
+<w:footnotes xmlns:wpc="http://schemas.microsoft.com/office/word/2010/wordprocessingCanvas" xmlns:cx="http://schemas.microsoft.com/office/drawing/2014/chartex" xmlns:cx1="http://schemas.microsoft.com/office/drawing/2015/9/8/chartex" xmlns:cx2="http://schemas.microsoft.com/office/drawing/2015/10/21/chartex" xmlns:cx3="http://schemas.microsoft.com/office/drawing/2016/5/9/chartex" xmlns:cx4="http://schemas.microsoft.com/office/drawing/2016/5/10/chartex" xmlns:cx5="http://schemas.microsoft.com/office/drawing/2016/5/11/chartex" xmlns:cx6="http://schemas.microsoft.com/office/drawing/2016/5/12/chartex" xmlns:cx7="http://schemas.microsoft.com/office/drawing/2016/5/13/chartex" xmlns:cx8="http://schemas.microsoft.com/office/drawing/2016/5/14/chartex" xmlns:mc="http://schemas.openxmlformats.org/markup-compatibility/2006" xmlns:aink="http://schemas.microsoft.com/office/drawing/2016/ink" xmlns:am3d="http://schemas.microsoft.com/office/drawing/2017/model3d" xmlns:o="urn:schemas-microsoft-com:office:office" xmlns:r="http://schemas.openxmlformats.org/officeDocument/2006/relationships" xmlns:m="http://schemas.openxmlformats.org/officeDocument/2006/math" xmlns:v="urn:schemas-microsoft-com:vml" xmlns:wp14="http://schemas.microsoft.com/office/word/2010/wordprocessingDrawing" xmlns:wp="http://schemas.openxmlformats.org/drawingml/2006/wordprocessingDrawing" xmlns:w10="urn:schemas-microsoft-com:office:word" xmlns:w="http://schemas.openxmlformats.org/wordprocessingml/2006/main" xmlns:w14="http://schemas.microsoft.com/office/word/2010/wordml" xmlns:w15="http://schemas.microsoft.com/office/word/2012/wordml" xmlns:w16cex="http://schemas.microsoft.com/office/word/2018/wordml/cex" xmlns:w16cid="http://schemas.microsoft.com/office/word/2016/wordml/cid" xmlns:w16="http://schemas.microsoft.com/office/word/2018/wordml" xmlns:w16sdtdh="http://schemas.microsoft.com/office/word/2020/wordml/sdtdatahash" xmlns:w16se="http://schemas.microsoft.com/office/word/2015/wordml/symex" xmlns:wpg="http://schemas.microsoft.com/office/word/2010/wordprocessingGroup" xmlns:wpi="http://schemas.microsoft.com/office/word/2010/wordprocessingInk" xmlns:wne="http://schemas.microsoft.com/office/word/2006/wordml" xmlns:wps="http://schemas.microsoft.com/office/word/2010/wordprocessingShape" mc:Ignorable="w14 w15 w16se w16cid w16 w16cex w16sdtdh wp14">
   <w:footnote w:type="separator" w:id="-1">
     <w:p>
       <w:r>
@@ -2869,7 +2847,7 @@
 </file>
 
 <file path=word/header1.xml><?xml version="1.0" encoding="utf-8"?>
-<w:hdr xmlns:wpc="http://schemas.microsoft.com/office/word/2010/wordprocessingCanvas" xmlns:cx="http://schemas.microsoft.com/office/drawing/2014/chartex" xmlns:cx1="http://schemas.microsoft.com/office/drawing/2015/9/8/chartex" xmlns:cx2="http://schemas.microsoft.com/office/drawing/2015/10/21/chartex" xmlns:cx3="http://schemas.microsoft.com/office/drawing/2016/5/9/chartex" xmlns:cx4="http://schemas.microsoft.com/office/drawing/2016/5/10/chartex" xmlns:cx5="http://schemas.microsoft.com/office/drawing/2016/5/11/chartex" xmlns:cx6="http://schemas.microsoft.com/office/drawing/2016/5/12/chartex" xmlns:cx7="http://schemas.microsoft.com/office/drawing/2016/5/13/chartex" xmlns:cx8="http://schemas.microsoft.com/office/drawing/2016/5/14/chartex" xmlns:mc="http://schemas.openxmlformats.org/markup-compatibility/2006" xmlns:aink="http://schemas.microsoft.com/office/drawing/2016/ink" xmlns:am3d="http://schemas.microsoft.com/office/drawing/2017/model3d" xmlns:o="urn:schemas-microsoft-com:office:office" xmlns:r="http://schemas.openxmlformats.org/officeDocument/2006/relationships" xmlns:m="http://schemas.openxmlformats.org/officeDocument/2006/math" xmlns:v="urn:schemas-microsoft-com:vml" xmlns:wp14="http://schemas.microsoft.com/office/word/2010/wordprocessingDrawing" xmlns:wp="http://schemas.openxmlformats.org/drawingml/2006/wordprocessingDrawing" xmlns:w10="urn:schemas-microsoft-com:office:word" xmlns:w="http://schemas.openxmlformats.org/wordprocessingml/2006/main" xmlns:w14="http://schemas.microsoft.com/office/word/2010/wordml" xmlns:w15="http://schemas.microsoft.com/office/word/2012/wordml" xmlns:w16cex="http://schemas.microsoft.com/office/word/2018/wordml/cex" xmlns:w16cid="http://schemas.microsoft.com/office/word/2016/wordml/cid" xmlns:w16="http://schemas.microsoft.com/office/word/2018/wordml" xmlns:w16se="http://schemas.microsoft.com/office/word/2015/wordml/symex" xmlns:wpg="http://schemas.microsoft.com/office/word/2010/wordprocessingGroup" xmlns:wpi="http://schemas.microsoft.com/office/word/2010/wordprocessingInk" xmlns:wne="http://schemas.microsoft.com/office/word/2006/wordml" xmlns:wps="http://schemas.microsoft.com/office/word/2010/wordprocessingShape" mc:Ignorable="w14 w15 w16se w16cid w16 w16cex wp14">
+<w:hdr xmlns:wpc="http://schemas.microsoft.com/office/word/2010/wordprocessingCanvas" xmlns:cx="http://schemas.microsoft.com/office/drawing/2014/chartex" xmlns:cx1="http://schemas.microsoft.com/office/drawing/2015/9/8/chartex" xmlns:cx2="http://schemas.microsoft.com/office/drawing/2015/10/21/chartex" xmlns:cx3="http://schemas.microsoft.com/office/drawing/2016/5/9/chartex" xmlns:cx4="http://schemas.microsoft.com/office/drawing/2016/5/10/chartex" xmlns:cx5="http://schemas.microsoft.com/office/drawing/2016/5/11/chartex" xmlns:cx6="http://schemas.microsoft.com/office/drawing/2016/5/12/chartex" xmlns:cx7="http://schemas.microsoft.com/office/drawing/2016/5/13/chartex" xmlns:cx8="http://schemas.microsoft.com/office/drawing/2016/5/14/chartex" xmlns:mc="http://schemas.openxmlformats.org/markup-compatibility/2006" xmlns:aink="http://schemas.microsoft.com/office/drawing/2016/ink" xmlns:am3d="http://schemas.microsoft.com/office/drawing/2017/model3d" xmlns:o="urn:schemas-microsoft-com:office:office" xmlns:r="http://schemas.openxmlformats.org/officeDocument/2006/relationships" xmlns:m="http://schemas.openxmlformats.org/officeDocument/2006/math" xmlns:v="urn:schemas-microsoft-com:vml" xmlns:wp14="http://schemas.microsoft.com/office/word/2010/wordprocessingDrawing" xmlns:wp="http://schemas.openxmlformats.org/drawingml/2006/wordprocessingDrawing" xmlns:w10="urn:schemas-microsoft-com:office:word" xmlns:w="http://schemas.openxmlformats.org/wordprocessingml/2006/main" xmlns:w14="http://schemas.microsoft.com/office/word/2010/wordml" xmlns:w15="http://schemas.microsoft.com/office/word/2012/wordml" xmlns:w16cex="http://schemas.microsoft.com/office/word/2018/wordml/cex" xmlns:w16cid="http://schemas.microsoft.com/office/word/2016/wordml/cid" xmlns:w16="http://schemas.microsoft.com/office/word/2018/wordml" xmlns:w16sdtdh="http://schemas.microsoft.com/office/word/2020/wordml/sdtdatahash" xmlns:w16se="http://schemas.microsoft.com/office/word/2015/wordml/symex" xmlns:wpg="http://schemas.microsoft.com/office/word/2010/wordprocessingGroup" xmlns:wpi="http://schemas.microsoft.com/office/word/2010/wordprocessingInk" xmlns:wne="http://schemas.microsoft.com/office/word/2006/wordml" xmlns:wps="http://schemas.microsoft.com/office/word/2010/wordprocessingShape" mc:Ignorable="w14 w15 w16se w16cid w16 w16cex w16sdtdh wp14">
   <w:sdt>
     <w:sdtPr>
       <w:id w:val="-619444034"/>
@@ -2922,7 +2900,7 @@
 </file>
 
 <file path=word/styles.xml><?xml version="1.0" encoding="utf-8"?>
-<w:styles xmlns:mc="http://schemas.openxmlformats.org/markup-compatibility/2006" xmlns:r="http://schemas.openxmlformats.org/officeDocument/2006/relationships" xmlns:w="http://schemas.openxmlformats.org/wordprocessingml/2006/main" xmlns:w14="http://schemas.microsoft.com/office/word/2010/wordml" xmlns:w15="http://schemas.microsoft.com/office/word/2012/wordml" xmlns:w16cex="http://schemas.microsoft.com/office/word/2018/wordml/cex" xmlns:w16cid="http://schemas.microsoft.com/office/word/2016/wordml/cid" xmlns:w16="http://schemas.microsoft.com/office/word/2018/wordml" xmlns:w16se="http://schemas.microsoft.com/office/word/2015/wordml/symex" mc:Ignorable="w14 w15 w16se w16cid w16 w16cex">
+<w:styles xmlns:mc="http://schemas.openxmlformats.org/markup-compatibility/2006" xmlns:r="http://schemas.openxmlformats.org/officeDocument/2006/relationships" xmlns:w="http://schemas.openxmlformats.org/wordprocessingml/2006/main" xmlns:w14="http://schemas.microsoft.com/office/word/2010/wordml" xmlns:w15="http://schemas.microsoft.com/office/word/2012/wordml" xmlns:w16cex="http://schemas.microsoft.com/office/word/2018/wordml/cex" xmlns:w16cid="http://schemas.microsoft.com/office/word/2016/wordml/cid" xmlns:w16="http://schemas.microsoft.com/office/word/2018/wordml" xmlns:w16sdtdh="http://schemas.microsoft.com/office/word/2020/wordml/sdtdatahash" xmlns:w16se="http://schemas.microsoft.com/office/word/2015/wordml/symex" mc:Ignorable="w14 w15 w16se w16cid w16 w16cex w16sdtdh">
   <w:docDefaults>
     <w:rPrDefault>
       <w:rPr>
